--- a/protocols/protocols.docx
+++ b/protocols/protocols.docx
@@ -1535,7 +1535,7 @@
         <w:rPr>
           <w:lang w:val="en-IL"/>
         </w:rPr>
-        <w:t xml:space="preserve">If </w:t>
+        <w:t>Both flags that represent both opening and closing a connection are very contrary and might be due to a try to use the server in an unusual way.</w:t>
       </w:r>
     </w:p>
     <w:p>
@@ -1595,7 +1595,6 @@
         <w:spacing w:after="0"/>
         <w:jc w:val="right"/>
         <w:rPr>
-          <w:rFonts w:hint="cs"/>
           <w:rtl/>
           <w:lang w:val="en-IL"/>
         </w:rPr>
@@ -1694,7 +1693,6 @@
         <w:spacing w:after="0"/>
         <w:jc w:val="right"/>
         <w:rPr>
-          <w:rFonts w:hint="cs"/>
           <w:rtl/>
           <w:lang w:val="en-IL"/>
         </w:rPr>
@@ -1805,15 +1803,6 @@
     </w:p>
     <w:p>
       <w:pPr>
-        <w:jc w:val="right"/>
-        <w:rPr>
-          <w:rtl/>
-          <w:lang w:val="en-IL"/>
-        </w:rPr>
-      </w:pPr>
-    </w:p>
-    <w:p>
-      <w:pPr>
         <w:rPr>
           <w:lang w:val="en-IL"/>
         </w:rPr>
@@ -1866,7 +1855,7 @@
         <w:rPr>
           <w:lang w:val="en-IL"/>
         </w:rPr>
-        <w:t xml:space="preserve">If the </w:t>
+        <w:t xml:space="preserve">Checks for usual </w:t>
       </w:r>
       <w:proofErr w:type="spellStart"/>
       <w:r>
@@ -1880,7 +1869,7 @@
         <w:rPr>
           <w:lang w:val="en-IL"/>
         </w:rPr>
-        <w:t xml:space="preserve"> packet has an unusual port</w:t>
+        <w:t xml:space="preserve"> packet ports for secure traffic. Unusual ports may indicate tries to leak data unnoticed. More secure ports can and should be added.</w:t>
       </w:r>
     </w:p>
     <w:p>
@@ -1939,15 +1928,9 @@
       <w:pPr>
         <w:spacing w:after="0"/>
         <w:jc w:val="right"/>
-        <w:rPr>
-          <w:lang w:val="en-IL"/>
-        </w:rPr>
-      </w:pPr>
-      <w:r>
-        <w:rPr>
-          <w:lang w:val="en-IL"/>
-        </w:rPr>
-        <w:t xml:space="preserve">If </w:t>
+      </w:pPr>
+      <w:r>
+        <w:t>NTP packets are for syncing servers and clients’ computers. This packet is usually sized 48 bytes so any other number of bytes is suspicious and should be checked for having different data.</w:t>
       </w:r>
     </w:p>
     <w:p>
@@ -2056,6 +2039,12 @@
         </w:rPr>
         <w:t xml:space="preserve">If </w:t>
       </w:r>
+      <w:r>
+        <w:rPr>
+          <w:lang w:val="en-IL"/>
+        </w:rPr>
+        <w:t>the packet is used as DNS</w:t>
+      </w:r>
     </w:p>
     <w:p>
       <w:pPr>
@@ -2121,17 +2110,38 @@
         <w:rPr>
           <w:lang w:val="en-IL"/>
         </w:rPr>
-        <w:t xml:space="preserve">       if   </w:t>
-      </w:r>
-    </w:p>
-    <w:p>
-      <w:pPr>
-        <w:spacing w:after="0"/>
-        <w:jc w:val="right"/>
-        <w:rPr>
-          <w:lang w:val="en-IL"/>
-        </w:rPr>
-      </w:pPr>
+        <w:t xml:space="preserve">       </w:t>
+      </w:r>
+      <w:r>
+        <w:rPr>
+          <w:lang w:val="en-IL"/>
+        </w:rPr>
+        <w:t xml:space="preserve">   Any other port than 53, the usual port for DNS might be used for malicious causes. An example</w:t>
+      </w:r>
+      <w:r>
+        <w:rPr>
+          <w:lang w:val="en-IL"/>
+        </w:rPr>
+        <w:t xml:space="preserve"> </w:t>
+      </w:r>
+      <w:r>
+        <w:rPr>
+          <w:lang w:val="en-IL"/>
+        </w:rPr>
+        <w:t>is</w:t>
+      </w:r>
+      <w:r>
+        <w:rPr>
+          <w:lang w:val="en-IL"/>
+        </w:rPr>
+        <w:t xml:space="preserve"> trying to get a DNS response without being detected as a DNS request</w:t>
+      </w:r>
+      <w:r>
+        <w:rPr>
+          <w:lang w:val="en-IL"/>
+        </w:rPr>
+        <w:t>.</w:t>
+      </w:r>
       <w:r>
         <w:rPr>
           <w:lang w:val="en-IL"/>
@@ -2199,7 +2209,25 @@
         <w:rPr>
           <w:lang w:val="en-IL"/>
         </w:rPr>
-        <w:t xml:space="preserve">       if   </w:t>
+        <w:t xml:space="preserve">     </w:t>
+      </w:r>
+      <w:r>
+        <w:rPr>
+          <w:lang w:val="en-IL"/>
+        </w:rPr>
+        <w:t xml:space="preserve">  </w:t>
+      </w:r>
+      <w:r>
+        <w:rPr>
+          <w:lang w:val="en-IL"/>
+        </w:rPr>
+        <w:t xml:space="preserve">  </w:t>
+      </w:r>
+      <w:r>
+        <w:rPr>
+          <w:lang w:val="en-IL"/>
+        </w:rPr>
+        <w:t>DNS packets with a big payload indicates added data within getting leaked.</w:t>
       </w:r>
     </w:p>
     <w:p>
@@ -2274,7 +2302,53 @@
         <w:rPr>
           <w:lang w:val="en-IL"/>
         </w:rPr>
-        <w:t xml:space="preserve">       if   </w:t>
+        <w:t xml:space="preserve">       </w:t>
+      </w:r>
+      <w:r>
+        <w:rPr>
+          <w:lang w:val="en-IL"/>
+        </w:rPr>
+        <w:t xml:space="preserve">  </w:t>
+      </w:r>
+      <w:proofErr w:type="spellStart"/>
+      <w:r>
+        <w:rPr>
+          <w:lang w:val="en-IL"/>
+        </w:rPr>
+        <w:t>track_</w:t>
+      </w:r>
+      <w:proofErr w:type="gramStart"/>
+      <w:r>
+        <w:rPr>
+          <w:lang w:val="en-IL"/>
+        </w:rPr>
+        <w:t>attempts</w:t>
+      </w:r>
+      <w:proofErr w:type="spellEnd"/>
+      <w:r>
+        <w:rPr>
+          <w:lang w:val="en-IL"/>
+        </w:rPr>
+        <w:t>(</w:t>
+      </w:r>
+      <w:proofErr w:type="gramEnd"/>
+      <w:r>
+        <w:rPr>
+          <w:lang w:val="en-IL"/>
+        </w:rPr>
+        <w:t xml:space="preserve">) checks how many DNS responses were asked from the same IP and if too many   packets in a small window of time might be a try to leak data </w:t>
+      </w:r>
+      <w:r>
+        <w:rPr>
+          <w:lang w:val="en-IL"/>
+        </w:rPr>
+        <w:t>undetected</w:t>
+      </w:r>
+      <w:r>
+        <w:rPr>
+          <w:lang w:val="en-IL"/>
+        </w:rPr>
+        <w:t xml:space="preserve"> using many small packets </w:t>
       </w:r>
     </w:p>
     <w:p>
@@ -2347,7 +2421,13 @@
         <w:rPr>
           <w:lang w:val="en-IL"/>
         </w:rPr>
-        <w:t xml:space="preserve">if   </w:t>
+        <w:t xml:space="preserve">if </w:t>
+      </w:r>
+      <w:r>
+        <w:rPr>
+          <w:lang w:val="en-IL"/>
+        </w:rPr>
+        <w:t>the packet is not a DNS packets with port 53 it may indicate a try to send data using a trusted port to not be detected.</w:t>
       </w:r>
     </w:p>
     <w:p>
@@ -2414,7 +2494,13 @@
         <w:rPr>
           <w:lang w:val="en-IL"/>
         </w:rPr>
-        <w:t xml:space="preserve">if   </w:t>
+        <w:t>For UDP packets that aren’t DNS we check that the payload doesn’t contain a DNS response</w:t>
+      </w:r>
+      <w:r>
+        <w:rPr>
+          <w:lang w:val="en-IL"/>
+        </w:rPr>
+        <w:t>. Secretly transmitted DNS responses should alert us.</w:t>
       </w:r>
     </w:p>
     <w:p>
@@ -2472,15 +2558,55 @@
       <w:pPr>
         <w:spacing w:after="0"/>
         <w:jc w:val="right"/>
-        <w:rPr>
-          <w:lang w:val="en-IL"/>
-        </w:rPr>
-      </w:pPr>
-      <w:r>
-        <w:rPr>
-          <w:lang w:val="en-IL"/>
-        </w:rPr>
-        <w:t xml:space="preserve">if   </w:t>
+      </w:pPr>
+      <w:r>
+        <w:rPr>
+          <w:lang w:val="en-IL"/>
+        </w:rPr>
+        <w:t>To ge</w:t>
+      </w:r>
+      <w:r>
+        <w:rPr>
+          <w:lang w:val="en-IL"/>
+        </w:rPr>
+        <w:t>t</w:t>
+      </w:r>
+      <w:r>
+        <w:rPr>
+          <w:lang w:val="en-IL"/>
+        </w:rPr>
+        <w:t xml:space="preserve"> here means the packet has nothing to do with DNS. If so, </w:t>
+      </w:r>
+      <w:proofErr w:type="spellStart"/>
+      <w:r>
+        <w:rPr>
+          <w:lang w:val="en-IL"/>
+        </w:rPr>
+        <w:t>DNS_</w:t>
+      </w:r>
+      <w:proofErr w:type="gramStart"/>
+      <w:r>
+        <w:rPr>
+          <w:lang w:val="en-IL"/>
+        </w:rPr>
+        <w:t>set</w:t>
+      </w:r>
+      <w:proofErr w:type="spellEnd"/>
+      <w:r>
+        <w:rPr>
+          <w:lang w:val="en-IL"/>
+        </w:rPr>
+        <w:t>(</w:t>
+      </w:r>
+      <w:proofErr w:type="gramEnd"/>
+      <w:r>
+        <w:rPr>
+          <w:lang w:val="en-IL"/>
+        </w:rPr>
+        <w:t xml:space="preserve">) check that there was a valid DNS response before sending this packet. A case where a packet knew to be sent to our server without a DNS means someone knew in advance </w:t>
+      </w:r>
+      <w:r>
+        <w:t>our information or were somehow under our radar. Both cases are suspicious and might be intended for data leaks.</w:t>
       </w:r>
     </w:p>
     <w:p>
@@ -2546,6 +2672,14 @@
       <w:pPr>
         <w:jc w:val="right"/>
         <w:rPr>
+          <w:lang w:val="en-IL"/>
+        </w:rPr>
+      </w:pPr>
+    </w:p>
+    <w:p>
+      <w:pPr>
+        <w:jc w:val="right"/>
+        <w:rPr>
           <w:b/>
           <w:bCs/>
           <w:u w:val="single"/>
@@ -2561,6 +2695,7 @@
           <w:u w:val="single"/>
           <w:lang w:val="en-IL"/>
         </w:rPr>
+        <w:lastRenderedPageBreak/>
         <w:t>icmp_handle</w:t>
       </w:r>
       <w:proofErr w:type="spellEnd"/>
@@ -2587,7 +2722,7 @@
         <w:rPr>
           <w:lang w:val="en-IL"/>
         </w:rPr>
-        <w:t xml:space="preserve">if   </w:t>
+        <w:t>ICMP packets with a big payload indicates added data within getting leaked.</w:t>
       </w:r>
     </w:p>
     <w:p>
@@ -2644,16 +2779,51 @@
     <w:p>
       <w:pPr>
         <w:spacing w:after="0"/>
-        <w:jc w:val="right"/>
-        <w:rPr>
-          <w:lang w:val="en-IL"/>
-        </w:rPr>
-      </w:pPr>
-      <w:r>
-        <w:rPr>
-          <w:lang w:val="en-IL"/>
-        </w:rPr>
-        <w:t xml:space="preserve">if   </w:t>
+        <w:contextualSpacing/>
+        <w:jc w:val="right"/>
+        <w:rPr>
+          <w:lang w:val="en-IL"/>
+        </w:rPr>
+      </w:pPr>
+      <w:proofErr w:type="spellStart"/>
+      <w:r>
+        <w:rPr>
+          <w:lang w:val="en-IL"/>
+        </w:rPr>
+        <w:t>track_</w:t>
+      </w:r>
+      <w:proofErr w:type="gramStart"/>
+      <w:r>
+        <w:rPr>
+          <w:lang w:val="en-IL"/>
+        </w:rPr>
+        <w:t>attempts</w:t>
+      </w:r>
+      <w:proofErr w:type="spellEnd"/>
+      <w:r>
+        <w:rPr>
+          <w:lang w:val="en-IL"/>
+        </w:rPr>
+        <w:t>(</w:t>
+      </w:r>
+      <w:proofErr w:type="gramEnd"/>
+      <w:r>
+        <w:rPr>
+          <w:lang w:val="en-IL"/>
+        </w:rPr>
+        <w:t xml:space="preserve">) checks how many </w:t>
+      </w:r>
+      <w:r>
+        <w:rPr>
+          <w:lang w:val="en-IL"/>
+        </w:rPr>
+        <w:t>ICMP</w:t>
+      </w:r>
+      <w:r>
+        <w:rPr>
+          <w:lang w:val="en-IL"/>
+        </w:rPr>
+        <w:t xml:space="preserve"> responses were asked from the same IP and if too many   packets in a small window of time might be a try to leak data undetected using many small packets </w:t>
       </w:r>
     </w:p>
     <w:p>
@@ -2735,7 +2905,6 @@
           <w:u w:val="single"/>
           <w:lang w:val="en-IL"/>
         </w:rPr>
-        <w:lastRenderedPageBreak/>
         <w:t>http_handle</w:t>
       </w:r>
       <w:proofErr w:type="spellEnd"/>
@@ -2762,7 +2931,7 @@
         <w:rPr>
           <w:lang w:val="en-IL"/>
         </w:rPr>
-        <w:t xml:space="preserve">if   </w:t>
+        <w:t>HTTP packets with a big payload indicates added data within getting leaked.</w:t>
       </w:r>
     </w:p>
     <w:p>
@@ -2829,7 +2998,21 @@
         <w:rPr>
           <w:lang w:val="en-IL"/>
         </w:rPr>
-        <w:t xml:space="preserve">if   </w:t>
+        <w:t xml:space="preserve">Host is a mandatory for HTTP 1.1 or higher </w:t>
+      </w:r>
+      <w:proofErr w:type="gramStart"/>
+      <w:r>
+        <w:rPr>
+          <w:lang w:val="en-IL"/>
+        </w:rPr>
+        <w:t>in order to</w:t>
+      </w:r>
+      <w:proofErr w:type="gramEnd"/>
+      <w:r>
+        <w:rPr>
+          <w:lang w:val="en-IL"/>
+        </w:rPr>
+        <w:t xml:space="preserve"> determine the specific site asking for response. Missing host in the header is unusual and may be to stay undetected.</w:t>
       </w:r>
     </w:p>
     <w:p>
@@ -2896,7 +3079,7 @@
         <w:rPr>
           <w:lang w:val="en-IL"/>
         </w:rPr>
-        <w:t xml:space="preserve">if   </w:t>
+        <w:t>HTTP packets with a big header indicates added settings or data within getting leaked.</w:t>
       </w:r>
     </w:p>
     <w:p>
@@ -2963,7 +3146,37 @@
         <w:rPr>
           <w:lang w:val="en-IL"/>
         </w:rPr>
-        <w:t xml:space="preserve">if   </w:t>
+        <w:t xml:space="preserve">HTTP packets with these headers mean they contain sensitive information </w:t>
+      </w:r>
+      <w:r>
+        <w:rPr>
+          <w:lang w:val="en-IL"/>
+        </w:rPr>
+        <w:t xml:space="preserve">like passwords, permissions, etc. The server </w:t>
+      </w:r>
+      <w:r>
+        <w:rPr>
+          <w:lang w:val="en-IL"/>
+        </w:rPr>
+        <w:t xml:space="preserve">should be alerted if </w:t>
+      </w:r>
+      <w:r>
+        <w:rPr>
+          <w:lang w:val="en-IL"/>
+        </w:rPr>
+        <w:t xml:space="preserve">it </w:t>
+      </w:r>
+      <w:r>
+        <w:rPr>
+          <w:lang w:val="en-IL"/>
+        </w:rPr>
+        <w:t>wasn’t</w:t>
+      </w:r>
+      <w:r>
+        <w:rPr>
+          <w:lang w:val="en-IL"/>
+        </w:rPr>
+        <w:t xml:space="preserve"> meant to be sent.</w:t>
       </w:r>
     </w:p>
     <w:p>
@@ -3030,7 +3243,7 @@
         <w:rPr>
           <w:lang w:val="en-IL"/>
         </w:rPr>
-        <w:t xml:space="preserve">if   </w:t>
+        <w:t>Requests that were sent using potentially malicious scripts may try extract data from the server.</w:t>
       </w:r>
     </w:p>
     <w:p>
@@ -3089,15 +3302,15 @@
       <w:pPr>
         <w:spacing w:after="0"/>
         <w:jc w:val="right"/>
-        <w:rPr>
-          <w:lang w:val="en-IL"/>
-        </w:rPr>
-      </w:pPr>
-      <w:r>
-        <w:rPr>
-          <w:lang w:val="en-IL"/>
-        </w:rPr>
-        <w:t xml:space="preserve">if   </w:t>
+      </w:pPr>
+      <w:r>
+        <w:rPr>
+          <w:lang w:val="en-IL"/>
+        </w:rPr>
+        <w:t>Allows</w:t>
+      </w:r>
+      <w:r>
+        <w:t xml:space="preserve"> sending data in chunks instead of all at once. Can be used to hide the amount of leaked data.</w:t>
       </w:r>
     </w:p>
     <w:p>
@@ -3164,7 +3377,25 @@
         <w:rPr>
           <w:lang w:val="en-IL"/>
         </w:rPr>
-        <w:t xml:space="preserve">if   </w:t>
+        <w:t xml:space="preserve">if </w:t>
+      </w:r>
+      <w:r>
+        <w:rPr>
+          <w:lang w:val="en-IL"/>
+        </w:rPr>
+        <w:t xml:space="preserve">the referrer that sent the request isn’t a trusted </w:t>
+      </w:r>
+      <w:r>
+        <w:rPr>
+          <w:lang w:val="en-IL"/>
+        </w:rPr>
+        <w:t>domain,</w:t>
+      </w:r>
+      <w:r>
+        <w:rPr>
+          <w:lang w:val="en-IL"/>
+        </w:rPr>
+        <w:t xml:space="preserve"> we shouldn’t allow him to receive the response.</w:t>
       </w:r>
     </w:p>
     <w:p>
@@ -3222,16 +3453,39 @@
     <w:p>
       <w:pPr>
         <w:spacing w:after="0"/>
-        <w:jc w:val="right"/>
-        <w:rPr>
-          <w:lang w:val="en-IL"/>
-        </w:rPr>
-      </w:pPr>
-      <w:r>
-        <w:rPr>
-          <w:lang w:val="en-IL"/>
-        </w:rPr>
-        <w:t xml:space="preserve">if   </w:t>
+        <w:contextualSpacing/>
+        <w:jc w:val="right"/>
+        <w:rPr>
+          <w:lang w:val="en-IL"/>
+        </w:rPr>
+      </w:pPr>
+      <w:proofErr w:type="spellStart"/>
+      <w:r>
+        <w:rPr>
+          <w:lang w:val="en-IL"/>
+        </w:rPr>
+        <w:t>track_</w:t>
+      </w:r>
+      <w:proofErr w:type="gramStart"/>
+      <w:r>
+        <w:rPr>
+          <w:lang w:val="en-IL"/>
+        </w:rPr>
+        <w:t>attempts</w:t>
+      </w:r>
+      <w:proofErr w:type="spellEnd"/>
+      <w:r>
+        <w:rPr>
+          <w:lang w:val="en-IL"/>
+        </w:rPr>
+        <w:t>(</w:t>
+      </w:r>
+      <w:proofErr w:type="gramEnd"/>
+      <w:r>
+        <w:rPr>
+          <w:lang w:val="en-IL"/>
+        </w:rPr>
+        <w:t xml:space="preserve">) checks how many HTTP responses were asked from the same IP and if too many   packets in a small window of time might be a try to leak data undetected using many small packets </w:t>
       </w:r>
     </w:p>
     <w:p>
@@ -3288,56 +3542,6 @@
     <w:p>
       <w:pPr>
         <w:jc w:val="right"/>
-      </w:pPr>
-    </w:p>
-    <w:p>
-      <w:pPr>
-        <w:jc w:val="right"/>
-      </w:pPr>
-    </w:p>
-    <w:p>
-      <w:pPr>
-        <w:jc w:val="right"/>
-      </w:pPr>
-    </w:p>
-    <w:p>
-      <w:pPr>
-        <w:jc w:val="right"/>
-      </w:pPr>
-    </w:p>
-    <w:p>
-      <w:pPr>
-        <w:jc w:val="right"/>
-      </w:pPr>
-    </w:p>
-    <w:p>
-      <w:pPr>
-        <w:jc w:val="right"/>
-      </w:pPr>
-    </w:p>
-    <w:p>
-      <w:pPr>
-        <w:jc w:val="right"/>
-      </w:pPr>
-    </w:p>
-    <w:p>
-      <w:pPr>
-        <w:jc w:val="right"/>
-      </w:pPr>
-    </w:p>
-    <w:p>
-      <w:pPr>
-        <w:jc w:val="right"/>
-      </w:pPr>
-    </w:p>
-    <w:p>
-      <w:pPr>
-        <w:jc w:val="right"/>
-      </w:pPr>
-    </w:p>
-    <w:p>
-      <w:pPr>
-        <w:jc w:val="right"/>
         <w:rPr>
           <w:b/>
           <w:bCs/>
@@ -3374,14 +3578,27 @@
         <w:spacing w:after="0"/>
         <w:jc w:val="right"/>
         <w:rPr>
-          <w:lang w:val="en-IL"/>
-        </w:rPr>
-      </w:pPr>
-      <w:r>
-        <w:rPr>
-          <w:lang w:val="en-IL"/>
-        </w:rPr>
-        <w:t xml:space="preserve">if   </w:t>
+          <w:rtl/>
+        </w:rPr>
+      </w:pPr>
+      <w:r>
+        <w:t xml:space="preserve">A HTTPS packet </w:t>
+      </w:r>
+      <w:proofErr w:type="gramStart"/>
+      <w:r>
+        <w:t>as to have</w:t>
+      </w:r>
+      <w:proofErr w:type="gramEnd"/>
+      <w:r>
+        <w:t xml:space="preserve"> a TLS </w:t>
+      </w:r>
+      <w:proofErr w:type="gramStart"/>
+      <w:r>
+        <w:t>layer by definition</w:t>
+      </w:r>
+      <w:proofErr w:type="gramEnd"/>
+      <w:r>
+        <w:t>.</w:t>
       </w:r>
     </w:p>
     <w:p>
@@ -3443,7 +3660,7 @@
         <w:rPr>
           <w:lang w:val="en-IL"/>
         </w:rPr>
-        <w:t xml:space="preserve">if   </w:t>
+        <w:t>Handshake types other than “Client Hello”, “Server Hello” in a TLS layer may be of a malicious intent.</w:t>
       </w:r>
     </w:p>
     <w:p>
@@ -3505,7 +3722,7 @@
         <w:rPr>
           <w:lang w:val="en-IL"/>
         </w:rPr>
-        <w:t xml:space="preserve">if   </w:t>
+        <w:t>A TLS without a SNI that supposed to contain information about the receiver may be due to security breaches or an untrusted connection.</w:t>
       </w:r>
     </w:p>
     <w:p>
@@ -3567,7 +3784,13 @@
         <w:rPr>
           <w:lang w:val="en-IL"/>
         </w:rPr>
-        <w:t xml:space="preserve">if   </w:t>
+        <w:t xml:space="preserve">if </w:t>
+      </w:r>
+      <w:r>
+        <w:rPr>
+          <w:lang w:val="en-IL"/>
+        </w:rPr>
+        <w:t>the TLS version is not secure enough might be to try and conduct malicious activity.</w:t>
       </w:r>
     </w:p>
     <w:p>
@@ -3629,7 +3852,13 @@
         <w:rPr>
           <w:lang w:val="en-IL"/>
         </w:rPr>
-        <w:t xml:space="preserve">if   </w:t>
+        <w:t xml:space="preserve">if </w:t>
+      </w:r>
+      <w:r>
+        <w:rPr>
+          <w:lang w:val="en-IL"/>
+        </w:rPr>
+        <w:t>the cipher suite, which is the encryption algorithm aren’t secure enough, it may be so it will be easier to read leaked data.</w:t>
       </w:r>
     </w:p>
     <w:p>
@@ -3679,13 +3908,10 @@
         </w:drawing>
       </w:r>
     </w:p>
-    <w:p>
-      <w:pPr>
-        <w:jc w:val="right"/>
-      </w:pPr>
-    </w:p>
-    <w:p>
-      <w:pPr>
+    <w:p/>
+    <w:p>
+      <w:pPr>
+        <w:spacing w:after="120"/>
         <w:jc w:val="right"/>
         <w:rPr>
           <w:b/>
@@ -3705,30 +3931,28 @@
     </w:p>
     <w:p>
       <w:pPr>
-        <w:jc w:val="right"/>
-      </w:pPr>
-      <w:r>
-        <w:t xml:space="preserve">Combines the scripts to work together </w:t>
-      </w:r>
-      <w:proofErr w:type="gramStart"/>
-      <w:r>
-        <w:t>in order to</w:t>
-      </w:r>
-      <w:proofErr w:type="gramEnd"/>
-      <w:r>
-        <w:t xml:space="preserve"> simulate the IDS sniffing, </w:t>
-      </w:r>
-      <w:proofErr w:type="spellStart"/>
-      <w:r>
-        <w:t>analyzing,statistics</w:t>
-      </w:r>
-      <w:proofErr w:type="spellEnd"/>
-      <w:r>
-        <w:t xml:space="preserve"> and testing stages.</w:t>
-      </w:r>
-    </w:p>
-    <w:p>
-      <w:pPr>
+        <w:spacing w:after="0"/>
+        <w:jc w:val="right"/>
+      </w:pPr>
+      <w:r>
+        <w:t xml:space="preserve">Combines the scripts </w:t>
+      </w:r>
+      <w:r>
+        <w:t>to</w:t>
+      </w:r>
+      <w:r>
+        <w:t xml:space="preserve"> simulate the IDS sniffing, analyzing,</w:t>
+      </w:r>
+      <w:r>
+        <w:t xml:space="preserve"> </w:t>
+      </w:r>
+      <w:r>
+        <w:t>statistics and testing stages.</w:t>
+      </w:r>
+    </w:p>
+    <w:p>
+      <w:pPr>
+        <w:spacing w:after="0"/>
         <w:jc w:val="right"/>
       </w:pPr>
       <w:r>
@@ -3738,9 +3962,9 @@
           <w:rtl/>
         </w:rPr>
         <w:drawing>
-          <wp:inline distT="0" distB="0" distL="0" distR="0" wp14:anchorId="7F459807" wp14:editId="2BE64ECA">
-            <wp:extent cx="3718560" cy="2540288"/>
-            <wp:effectExtent l="0" t="0" r="0" b="0"/>
+          <wp:inline distT="0" distB="0" distL="0" distR="0" wp14:anchorId="7F459807" wp14:editId="19659626">
+            <wp:extent cx="4282725" cy="2529840"/>
+            <wp:effectExtent l="0" t="0" r="3810" b="3810"/>
             <wp:docPr id="2131591637" name="תמונה 1"/>
             <wp:cNvGraphicFramePr>
               <a:graphicFrameLocks xmlns:a="http://schemas.openxmlformats.org/drawingml/2006/main" noChangeAspect="1"/>
@@ -3761,7 +3985,7 @@
                   <pic:spPr>
                     <a:xfrm>
                       <a:off x="0" y="0"/>
-                      <a:ext cx="3721347" cy="2542192"/>
+                      <a:ext cx="4298966" cy="2539434"/>
                     </a:xfrm>
                     <a:prstGeom prst="rect">
                       <a:avLst/>
@@ -3776,8 +4000,425 @@
     </w:p>
     <w:p>
       <w:pPr>
-        <w:jc w:val="right"/>
-      </w:pPr>
+        <w:spacing w:after="0"/>
+        <w:jc w:val="right"/>
+        <w:rPr>
+          <w:sz w:val="14"/>
+          <w:szCs w:val="14"/>
+        </w:rPr>
+      </w:pPr>
+    </w:p>
+    <w:p>
+      <w:pPr>
+        <w:spacing w:after="0"/>
+        <w:jc w:val="right"/>
+        <w:rPr>
+          <w:b/>
+          <w:bCs/>
+        </w:rPr>
+      </w:pPr>
+      <w:r>
+        <w:rPr>
+          <w:b/>
+          <w:bCs/>
+        </w:rPr>
+        <w:t>To run the grogram:</w:t>
+      </w:r>
+    </w:p>
+    <w:p>
+      <w:pPr>
+        <w:spacing w:after="0"/>
+        <w:jc w:val="right"/>
+      </w:pPr>
+      <w:r>
+        <w:t>1</w:t>
+      </w:r>
+      <w:r>
+        <w:t xml:space="preserve">) Download </w:t>
+      </w:r>
+      <w:proofErr w:type="spellStart"/>
+      <w:r>
+        <w:t>Xlaunch</w:t>
+      </w:r>
+      <w:proofErr w:type="spellEnd"/>
+      <w:r>
+        <w:t xml:space="preserve"> from </w:t>
+      </w:r>
+      <w:hyperlink r:id="rId45" w:history="1">
+        <w:r>
+          <w:rPr>
+            <w:rStyle w:val="Hyperlink"/>
+          </w:rPr>
+          <w:t>https://sourceforge.net/projects/vcxsrv/</w:t>
+        </w:r>
+      </w:hyperlink>
+      <w:r>
+        <w:t xml:space="preserve"> </w:t>
+      </w:r>
+    </w:p>
+    <w:p>
+      <w:pPr>
+        <w:spacing w:after="0"/>
+        <w:jc w:val="right"/>
+      </w:pPr>
+      <w:r>
+        <w:t>2</w:t>
+      </w:r>
+      <w:r>
+        <w:t>) Run WSL</w:t>
+      </w:r>
+    </w:p>
+    <w:p>
+      <w:pPr>
+        <w:spacing w:after="0"/>
+        <w:jc w:val="right"/>
+      </w:pPr>
+      <w:r>
+        <w:t>3</w:t>
+      </w:r>
+      <w:r>
+        <w:t>) Go to the docker-compose.yml</w:t>
+      </w:r>
+      <w:r>
+        <w:t xml:space="preserve"> &amp; volumes</w:t>
+      </w:r>
+      <w:r>
+        <w:t xml:space="preserve"> directory</w:t>
+      </w:r>
+    </w:p>
+    <w:p>
+      <w:pPr>
+        <w:spacing w:after="0"/>
+        <w:jc w:val="right"/>
+      </w:pPr>
+      <w:r>
+        <w:t>4</w:t>
+      </w:r>
+      <w:r>
+        <w:t xml:space="preserve">) </w:t>
+      </w:r>
+      <w:r>
+        <w:t>docker-compose build</w:t>
+      </w:r>
+    </w:p>
+    <w:p>
+      <w:pPr>
+        <w:spacing w:after="0"/>
+        <w:jc w:val="right"/>
+      </w:pPr>
+      <w:r>
+        <w:t>5</w:t>
+      </w:r>
+      <w:r>
+        <w:t xml:space="preserve">) </w:t>
+      </w:r>
+      <w:r>
+        <w:t xml:space="preserve">docker-compose </w:t>
+      </w:r>
+      <w:r>
+        <w:t>up</w:t>
+      </w:r>
+    </w:p>
+    <w:p>
+      <w:pPr>
+        <w:spacing w:after="0"/>
+        <w:jc w:val="right"/>
+      </w:pPr>
+      <w:r>
+        <w:t>6</w:t>
+      </w:r>
+      <w:r>
+        <w:t xml:space="preserve">) </w:t>
+      </w:r>
+      <w:r>
+        <w:t>docker exec -it protocols_pyshark_sniffer_1 bash</w:t>
+      </w:r>
+    </w:p>
+    <w:p>
+      <w:pPr>
+        <w:spacing w:after="0"/>
+        <w:jc w:val="right"/>
+      </w:pPr>
+      <w:r>
+        <w:t>7</w:t>
+      </w:r>
+      <w:r>
+        <w:t xml:space="preserve">) </w:t>
+      </w:r>
+      <w:r>
+        <w:t>cd volumes</w:t>
+      </w:r>
+    </w:p>
+    <w:p>
+      <w:pPr>
+        <w:spacing w:after="0"/>
+        <w:jc w:val="right"/>
+      </w:pPr>
+      <w:r>
+        <w:t>8</w:t>
+      </w:r>
+      <w:r>
+        <w:t xml:space="preserve">) </w:t>
+      </w:r>
+      <w:r>
+        <w:t>python3 main.py</w:t>
+      </w:r>
+    </w:p>
+    <w:p>
+      <w:pPr>
+        <w:spacing w:after="0"/>
+        <w:jc w:val="right"/>
+      </w:pPr>
+      <w:r>
+        <w:lastRenderedPageBreak/>
+        <w:t>When running the program, we will see a GUI with two options:</w:t>
+      </w:r>
+    </w:p>
+    <w:p>
+      <w:pPr>
+        <w:jc w:val="right"/>
+      </w:pPr>
+      <w:r>
+        <w:rPr>
+          <w:rFonts w:cs="Arial"/>
+          <w:noProof/>
+          <w:rtl/>
+        </w:rPr>
+        <w:drawing>
+          <wp:inline distT="0" distB="0" distL="0" distR="0" wp14:anchorId="4D4A6BCE" wp14:editId="1391524A">
+            <wp:extent cx="4163928" cy="2674620"/>
+            <wp:effectExtent l="0" t="0" r="8255" b="0"/>
+            <wp:docPr id="1975311924" name="תמונה 1"/>
+            <wp:cNvGraphicFramePr>
+              <a:graphicFrameLocks xmlns:a="http://schemas.openxmlformats.org/drawingml/2006/main" noChangeAspect="1"/>
+            </wp:cNvGraphicFramePr>
+            <a:graphic xmlns:a="http://schemas.openxmlformats.org/drawingml/2006/main">
+              <a:graphicData uri="http://schemas.openxmlformats.org/drawingml/2006/picture">
+                <pic:pic xmlns:pic="http://schemas.openxmlformats.org/drawingml/2006/picture">
+                  <pic:nvPicPr>
+                    <pic:cNvPr id="1975311924" name=""/>
+                    <pic:cNvPicPr/>
+                  </pic:nvPicPr>
+                  <pic:blipFill>
+                    <a:blip r:embed="rId46"/>
+                    <a:stretch>
+                      <a:fillRect/>
+                    </a:stretch>
+                  </pic:blipFill>
+                  <pic:spPr>
+                    <a:xfrm>
+                      <a:off x="0" y="0"/>
+                      <a:ext cx="4214565" cy="2707146"/>
+                    </a:xfrm>
+                    <a:prstGeom prst="rect">
+                      <a:avLst/>
+                    </a:prstGeom>
+                  </pic:spPr>
+                </pic:pic>
+              </a:graphicData>
+            </a:graphic>
+          </wp:inline>
+        </w:drawing>
+      </w:r>
+    </w:p>
+    <w:p>
+      <w:pPr>
+        <w:jc w:val="right"/>
+      </w:pPr>
+      <w:r>
+        <w:t xml:space="preserve">“Start Sniffing” </w:t>
+      </w:r>
+      <w:r>
+        <w:t>will run the sniffer across the interface inside the docker.</w:t>
+      </w:r>
+      <w:r>
+        <w:t xml:space="preserve"> Another click will stop.</w:t>
+      </w:r>
+    </w:p>
+    <w:p>
+      <w:pPr>
+        <w:jc w:val="right"/>
+      </w:pPr>
+      <w:r>
+        <w:t xml:space="preserve">“Run simulation” will use TCP replay to simulate the </w:t>
+      </w:r>
+      <w:proofErr w:type="spellStart"/>
+      <w:r>
+        <w:t>pcap</w:t>
+      </w:r>
+      <w:proofErr w:type="spellEnd"/>
+      <w:r>
+        <w:t xml:space="preserve"> across the interface so the sniffer could sniff the packets and have the analyzer test them.</w:t>
+      </w:r>
+    </w:p>
+    <w:p>
+      <w:pPr>
+        <w:jc w:val="right"/>
+      </w:pPr>
+      <w:r>
+        <w:t>At the end of the simulation the next statistics:</w:t>
+      </w:r>
+    </w:p>
+    <w:p>
+      <w:pPr>
+        <w:jc w:val="right"/>
+      </w:pPr>
+      <w:r>
+        <w:rPr>
+          <w:rFonts w:cs="Arial"/>
+          <w:noProof/>
+          <w:rtl/>
+        </w:rPr>
+        <w:drawing>
+          <wp:inline distT="0" distB="0" distL="0" distR="0" wp14:anchorId="19CC17D5" wp14:editId="1615CB11">
+            <wp:extent cx="4362650" cy="1821180"/>
+            <wp:effectExtent l="0" t="0" r="0" b="7620"/>
+            <wp:docPr id="436730840" name="תמונה 1"/>
+            <wp:cNvGraphicFramePr>
+              <a:graphicFrameLocks xmlns:a="http://schemas.openxmlformats.org/drawingml/2006/main" noChangeAspect="1"/>
+            </wp:cNvGraphicFramePr>
+            <a:graphic xmlns:a="http://schemas.openxmlformats.org/drawingml/2006/main">
+              <a:graphicData uri="http://schemas.openxmlformats.org/drawingml/2006/picture">
+                <pic:pic xmlns:pic="http://schemas.openxmlformats.org/drawingml/2006/picture">
+                  <pic:nvPicPr>
+                    <pic:cNvPr id="436730840" name=""/>
+                    <pic:cNvPicPr/>
+                  </pic:nvPicPr>
+                  <pic:blipFill rotWithShape="1">
+                    <a:blip r:embed="rId47"/>
+                    <a:srcRect t="25661"/>
+                    <a:stretch/>
+                  </pic:blipFill>
+                  <pic:spPr bwMode="auto">
+                    <a:xfrm>
+                      <a:off x="0" y="0"/>
+                      <a:ext cx="4393611" cy="1834105"/>
+                    </a:xfrm>
+                    <a:prstGeom prst="rect">
+                      <a:avLst/>
+                    </a:prstGeom>
+                    <a:ln>
+                      <a:noFill/>
+                    </a:ln>
+                    <a:extLst>
+                      <a:ext uri="{53640926-AAD7-44D8-BBD7-CCE9431645EC}">
+                        <a14:shadowObscured xmlns:a14="http://schemas.microsoft.com/office/drawing/2010/main"/>
+                      </a:ext>
+                    </a:extLst>
+                  </pic:spPr>
+                </pic:pic>
+              </a:graphicData>
+            </a:graphic>
+          </wp:inline>
+        </w:drawing>
+      </w:r>
+    </w:p>
+    <w:p>
+      <w:pPr>
+        <w:jc w:val="right"/>
+      </w:pPr>
+      <w:r>
+        <w:rPr>
+          <w:b/>
+          <w:bCs/>
+          <w:u w:val="single"/>
+        </w:rPr>
+        <w:t>Packets Analysis by protocol:</w:t>
+      </w:r>
+    </w:p>
+    <w:p>
+      <w:pPr>
+        <w:jc w:val="right"/>
+        <w:rPr>
+          <w:b/>
+          <w:bCs/>
+          <w:u w:val="single"/>
+        </w:rPr>
+      </w:pPr>
+      <w:r>
+        <w:t>for each protocol TCP,UDP,ICMP we count:</w:t>
+      </w:r>
+    </w:p>
+    <w:p>
+      <w:pPr>
+        <w:spacing w:after="0"/>
+        <w:jc w:val="right"/>
+      </w:pPr>
+      <w:r>
+        <w:t>Blue - the number of packets sniffed</w:t>
+      </w:r>
+    </w:p>
+    <w:p>
+      <w:pPr>
+        <w:spacing w:after="0"/>
+        <w:jc w:val="right"/>
+      </w:pPr>
+      <w:r>
+        <w:t>green - the number of valid packets sniffed</w:t>
+      </w:r>
+    </w:p>
+    <w:p>
+      <w:pPr>
+        <w:jc w:val="right"/>
+      </w:pPr>
+      <w:r>
+        <w:t xml:space="preserve">red - the number of packets that are suspicious of data </w:t>
+      </w:r>
+      <w:r>
+        <w:t>exfiltratio</w:t>
+      </w:r>
+      <w:r>
+        <w:t>n that were sniffed</w:t>
+      </w:r>
+    </w:p>
+    <w:p>
+      <w:pPr>
+        <w:jc w:val="right"/>
+        <w:rPr>
+          <w:b/>
+          <w:bCs/>
+          <w:u w:val="single"/>
+        </w:rPr>
+      </w:pPr>
+      <w:r>
+        <w:rPr>
+          <w:b/>
+          <w:bCs/>
+          <w:u w:val="single"/>
+        </w:rPr>
+        <w:t>Cumulative Number of Packets:</w:t>
+      </w:r>
+    </w:p>
+    <w:p>
+      <w:pPr>
+        <w:jc w:val="right"/>
+      </w:pPr>
+      <w:r>
+        <w:t>We want to see the cumulative number of  valid/invalid packets over time:</w:t>
+      </w:r>
+    </w:p>
+    <w:p>
+      <w:pPr>
+        <w:spacing w:after="0"/>
+        <w:jc w:val="right"/>
+      </w:pPr>
+      <w:r>
+        <w:t xml:space="preserve">Red – the cumulative number of packets that are suspicious of data </w:t>
+      </w:r>
+      <w:r>
+        <w:t>exfiltratio</w:t>
+      </w:r>
+      <w:r>
+        <w:t>n</w:t>
+      </w:r>
+    </w:p>
+    <w:p>
+      <w:pPr>
+        <w:jc w:val="right"/>
+      </w:pPr>
+      <w:r>
+        <w:t>Green - the cumulative number of valid packets</w:t>
+      </w:r>
     </w:p>
     <w:p>
       <w:pPr>
@@ -3785,7 +4426,7 @@
       </w:pPr>
     </w:p>
     <w:sectPr>
-      <w:headerReference w:type="default" r:id="rId45"/>
+      <w:headerReference w:type="default" r:id="rId48"/>
       <w:pgSz w:w="11906" w:h="16838"/>
       <w:pgMar w:top="1440" w:right="1440" w:bottom="1440" w:left="1440" w:header="708" w:footer="708" w:gutter="0"/>
       <w:cols w:space="708"/>
@@ -3962,6 +4603,232 @@
     </w:lvl>
   </w:abstractNum>
   <w:abstractNum w:abstractNumId="1" w15:restartNumberingAfterBreak="0">
+    <w:nsid w:val="1C273543"/>
+    <w:multiLevelType w:val="hybridMultilevel"/>
+    <w:tmpl w:val="2C96CFD6"/>
+    <w:lvl w:ilvl="0" w:tplc="6632F0A2">
+      <w:start w:val="1"/>
+      <w:numFmt w:val="bullet"/>
+      <w:lvlText w:val="-"/>
+      <w:lvlJc w:val="left"/>
+      <w:pPr>
+        <w:ind w:left="720" w:hanging="360"/>
+      </w:pPr>
+      <w:rPr>
+        <w:rFonts w:ascii="Calibri" w:eastAsiaTheme="minorHAnsi" w:hAnsi="Calibri" w:cs="Calibri" w:hint="default"/>
+      </w:rPr>
+    </w:lvl>
+    <w:lvl w:ilvl="1" w:tplc="20000003" w:tentative="1">
+      <w:start w:val="1"/>
+      <w:numFmt w:val="bullet"/>
+      <w:lvlText w:val="o"/>
+      <w:lvlJc w:val="left"/>
+      <w:pPr>
+        <w:ind w:left="1440" w:hanging="360"/>
+      </w:pPr>
+      <w:rPr>
+        <w:rFonts w:ascii="Courier New" w:hAnsi="Courier New" w:cs="Courier New" w:hint="default"/>
+      </w:rPr>
+    </w:lvl>
+    <w:lvl w:ilvl="2" w:tplc="20000005" w:tentative="1">
+      <w:start w:val="1"/>
+      <w:numFmt w:val="bullet"/>
+      <w:lvlText w:val=""/>
+      <w:lvlJc w:val="left"/>
+      <w:pPr>
+        <w:ind w:left="2160" w:hanging="360"/>
+      </w:pPr>
+      <w:rPr>
+        <w:rFonts w:ascii="Wingdings" w:hAnsi="Wingdings" w:hint="default"/>
+      </w:rPr>
+    </w:lvl>
+    <w:lvl w:ilvl="3" w:tplc="20000001" w:tentative="1">
+      <w:start w:val="1"/>
+      <w:numFmt w:val="bullet"/>
+      <w:lvlText w:val=""/>
+      <w:lvlJc w:val="left"/>
+      <w:pPr>
+        <w:ind w:left="2880" w:hanging="360"/>
+      </w:pPr>
+      <w:rPr>
+        <w:rFonts w:ascii="Symbol" w:hAnsi="Symbol" w:hint="default"/>
+      </w:rPr>
+    </w:lvl>
+    <w:lvl w:ilvl="4" w:tplc="20000003" w:tentative="1">
+      <w:start w:val="1"/>
+      <w:numFmt w:val="bullet"/>
+      <w:lvlText w:val="o"/>
+      <w:lvlJc w:val="left"/>
+      <w:pPr>
+        <w:ind w:left="3600" w:hanging="360"/>
+      </w:pPr>
+      <w:rPr>
+        <w:rFonts w:ascii="Courier New" w:hAnsi="Courier New" w:cs="Courier New" w:hint="default"/>
+      </w:rPr>
+    </w:lvl>
+    <w:lvl w:ilvl="5" w:tplc="20000005" w:tentative="1">
+      <w:start w:val="1"/>
+      <w:numFmt w:val="bullet"/>
+      <w:lvlText w:val=""/>
+      <w:lvlJc w:val="left"/>
+      <w:pPr>
+        <w:ind w:left="4320" w:hanging="360"/>
+      </w:pPr>
+      <w:rPr>
+        <w:rFonts w:ascii="Wingdings" w:hAnsi="Wingdings" w:hint="default"/>
+      </w:rPr>
+    </w:lvl>
+    <w:lvl w:ilvl="6" w:tplc="20000001" w:tentative="1">
+      <w:start w:val="1"/>
+      <w:numFmt w:val="bullet"/>
+      <w:lvlText w:val=""/>
+      <w:lvlJc w:val="left"/>
+      <w:pPr>
+        <w:ind w:left="5040" w:hanging="360"/>
+      </w:pPr>
+      <w:rPr>
+        <w:rFonts w:ascii="Symbol" w:hAnsi="Symbol" w:hint="default"/>
+      </w:rPr>
+    </w:lvl>
+    <w:lvl w:ilvl="7" w:tplc="20000003" w:tentative="1">
+      <w:start w:val="1"/>
+      <w:numFmt w:val="bullet"/>
+      <w:lvlText w:val="o"/>
+      <w:lvlJc w:val="left"/>
+      <w:pPr>
+        <w:ind w:left="5760" w:hanging="360"/>
+      </w:pPr>
+      <w:rPr>
+        <w:rFonts w:ascii="Courier New" w:hAnsi="Courier New" w:cs="Courier New" w:hint="default"/>
+      </w:rPr>
+    </w:lvl>
+    <w:lvl w:ilvl="8" w:tplc="20000005" w:tentative="1">
+      <w:start w:val="1"/>
+      <w:numFmt w:val="bullet"/>
+      <w:lvlText w:val=""/>
+      <w:lvlJc w:val="left"/>
+      <w:pPr>
+        <w:ind w:left="6480" w:hanging="360"/>
+      </w:pPr>
+      <w:rPr>
+        <w:rFonts w:ascii="Wingdings" w:hAnsi="Wingdings" w:hint="default"/>
+      </w:rPr>
+    </w:lvl>
+  </w:abstractNum>
+  <w:abstractNum w:abstractNumId="2" w15:restartNumberingAfterBreak="0">
+    <w:nsid w:val="1E8B7F19"/>
+    <w:multiLevelType w:val="hybridMultilevel"/>
+    <w:tmpl w:val="6F5A502E"/>
+    <w:lvl w:ilvl="0" w:tplc="17A81038">
+      <w:start w:val="1"/>
+      <w:numFmt w:val="bullet"/>
+      <w:lvlText w:val=""/>
+      <w:lvlJc w:val="left"/>
+      <w:pPr>
+        <w:ind w:left="720" w:hanging="360"/>
+      </w:pPr>
+      <w:rPr>
+        <w:rFonts w:ascii="Symbol" w:eastAsiaTheme="minorHAnsi" w:hAnsi="Symbol" w:cstheme="minorBidi" w:hint="default"/>
+      </w:rPr>
+    </w:lvl>
+    <w:lvl w:ilvl="1" w:tplc="20000003" w:tentative="1">
+      <w:start w:val="1"/>
+      <w:numFmt w:val="bullet"/>
+      <w:lvlText w:val="o"/>
+      <w:lvlJc w:val="left"/>
+      <w:pPr>
+        <w:ind w:left="1440" w:hanging="360"/>
+      </w:pPr>
+      <w:rPr>
+        <w:rFonts w:ascii="Courier New" w:hAnsi="Courier New" w:cs="Courier New" w:hint="default"/>
+      </w:rPr>
+    </w:lvl>
+    <w:lvl w:ilvl="2" w:tplc="20000005" w:tentative="1">
+      <w:start w:val="1"/>
+      <w:numFmt w:val="bullet"/>
+      <w:lvlText w:val=""/>
+      <w:lvlJc w:val="left"/>
+      <w:pPr>
+        <w:ind w:left="2160" w:hanging="360"/>
+      </w:pPr>
+      <w:rPr>
+        <w:rFonts w:ascii="Wingdings" w:hAnsi="Wingdings" w:hint="default"/>
+      </w:rPr>
+    </w:lvl>
+    <w:lvl w:ilvl="3" w:tplc="20000001" w:tentative="1">
+      <w:start w:val="1"/>
+      <w:numFmt w:val="bullet"/>
+      <w:lvlText w:val=""/>
+      <w:lvlJc w:val="left"/>
+      <w:pPr>
+        <w:ind w:left="2880" w:hanging="360"/>
+      </w:pPr>
+      <w:rPr>
+        <w:rFonts w:ascii="Symbol" w:hAnsi="Symbol" w:hint="default"/>
+      </w:rPr>
+    </w:lvl>
+    <w:lvl w:ilvl="4" w:tplc="20000003" w:tentative="1">
+      <w:start w:val="1"/>
+      <w:numFmt w:val="bullet"/>
+      <w:lvlText w:val="o"/>
+      <w:lvlJc w:val="left"/>
+      <w:pPr>
+        <w:ind w:left="3600" w:hanging="360"/>
+      </w:pPr>
+      <w:rPr>
+        <w:rFonts w:ascii="Courier New" w:hAnsi="Courier New" w:cs="Courier New" w:hint="default"/>
+      </w:rPr>
+    </w:lvl>
+    <w:lvl w:ilvl="5" w:tplc="20000005" w:tentative="1">
+      <w:start w:val="1"/>
+      <w:numFmt w:val="bullet"/>
+      <w:lvlText w:val=""/>
+      <w:lvlJc w:val="left"/>
+      <w:pPr>
+        <w:ind w:left="4320" w:hanging="360"/>
+      </w:pPr>
+      <w:rPr>
+        <w:rFonts w:ascii="Wingdings" w:hAnsi="Wingdings" w:hint="default"/>
+      </w:rPr>
+    </w:lvl>
+    <w:lvl w:ilvl="6" w:tplc="20000001" w:tentative="1">
+      <w:start w:val="1"/>
+      <w:numFmt w:val="bullet"/>
+      <w:lvlText w:val=""/>
+      <w:lvlJc w:val="left"/>
+      <w:pPr>
+        <w:ind w:left="5040" w:hanging="360"/>
+      </w:pPr>
+      <w:rPr>
+        <w:rFonts w:ascii="Symbol" w:hAnsi="Symbol" w:hint="default"/>
+      </w:rPr>
+    </w:lvl>
+    <w:lvl w:ilvl="7" w:tplc="20000003" w:tentative="1">
+      <w:start w:val="1"/>
+      <w:numFmt w:val="bullet"/>
+      <w:lvlText w:val="o"/>
+      <w:lvlJc w:val="left"/>
+      <w:pPr>
+        <w:ind w:left="5760" w:hanging="360"/>
+      </w:pPr>
+      <w:rPr>
+        <w:rFonts w:ascii="Courier New" w:hAnsi="Courier New" w:cs="Courier New" w:hint="default"/>
+      </w:rPr>
+    </w:lvl>
+    <w:lvl w:ilvl="8" w:tplc="20000005" w:tentative="1">
+      <w:start w:val="1"/>
+      <w:numFmt w:val="bullet"/>
+      <w:lvlText w:val=""/>
+      <w:lvlJc w:val="left"/>
+      <w:pPr>
+        <w:ind w:left="6480" w:hanging="360"/>
+      </w:pPr>
+      <w:rPr>
+        <w:rFonts w:ascii="Wingdings" w:hAnsi="Wingdings" w:hint="default"/>
+      </w:rPr>
+    </w:lvl>
+  </w:abstractNum>
+  <w:abstractNum w:abstractNumId="3" w15:restartNumberingAfterBreak="0">
     <w:nsid w:val="282E3404"/>
     <w:multiLevelType w:val="hybridMultilevel"/>
     <w:tmpl w:val="572EE48E"/>
@@ -4051,7 +4918,96 @@
       </w:pPr>
     </w:lvl>
   </w:abstractNum>
-  <w:abstractNum w:abstractNumId="2" w15:restartNumberingAfterBreak="0">
+  <w:abstractNum w:abstractNumId="4" w15:restartNumberingAfterBreak="0">
+    <w:nsid w:val="3C0C5DC0"/>
+    <w:multiLevelType w:val="hybridMultilevel"/>
+    <w:tmpl w:val="F1CCC60E"/>
+    <w:lvl w:ilvl="0" w:tplc="20000011">
+      <w:start w:val="1"/>
+      <w:numFmt w:val="decimal"/>
+      <w:lvlText w:val="%1)"/>
+      <w:lvlJc w:val="left"/>
+      <w:pPr>
+        <w:ind w:left="720" w:hanging="360"/>
+      </w:pPr>
+      <w:rPr>
+        <w:rFonts w:hint="default"/>
+      </w:rPr>
+    </w:lvl>
+    <w:lvl w:ilvl="1" w:tplc="20000019" w:tentative="1">
+      <w:start w:val="1"/>
+      <w:numFmt w:val="lowerLetter"/>
+      <w:lvlText w:val="%2."/>
+      <w:lvlJc w:val="left"/>
+      <w:pPr>
+        <w:ind w:left="1440" w:hanging="360"/>
+      </w:pPr>
+    </w:lvl>
+    <w:lvl w:ilvl="2" w:tplc="2000001B" w:tentative="1">
+      <w:start w:val="1"/>
+      <w:numFmt w:val="lowerRoman"/>
+      <w:lvlText w:val="%3."/>
+      <w:lvlJc w:val="right"/>
+      <w:pPr>
+        <w:ind w:left="2160" w:hanging="180"/>
+      </w:pPr>
+    </w:lvl>
+    <w:lvl w:ilvl="3" w:tplc="2000000F" w:tentative="1">
+      <w:start w:val="1"/>
+      <w:numFmt w:val="decimal"/>
+      <w:lvlText w:val="%4."/>
+      <w:lvlJc w:val="left"/>
+      <w:pPr>
+        <w:ind w:left="2880" w:hanging="360"/>
+      </w:pPr>
+    </w:lvl>
+    <w:lvl w:ilvl="4" w:tplc="20000019" w:tentative="1">
+      <w:start w:val="1"/>
+      <w:numFmt w:val="lowerLetter"/>
+      <w:lvlText w:val="%5."/>
+      <w:lvlJc w:val="left"/>
+      <w:pPr>
+        <w:ind w:left="3600" w:hanging="360"/>
+      </w:pPr>
+    </w:lvl>
+    <w:lvl w:ilvl="5" w:tplc="2000001B" w:tentative="1">
+      <w:start w:val="1"/>
+      <w:numFmt w:val="lowerRoman"/>
+      <w:lvlText w:val="%6."/>
+      <w:lvlJc w:val="right"/>
+      <w:pPr>
+        <w:ind w:left="4320" w:hanging="180"/>
+      </w:pPr>
+    </w:lvl>
+    <w:lvl w:ilvl="6" w:tplc="2000000F" w:tentative="1">
+      <w:start w:val="1"/>
+      <w:numFmt w:val="decimal"/>
+      <w:lvlText w:val="%7."/>
+      <w:lvlJc w:val="left"/>
+      <w:pPr>
+        <w:ind w:left="5040" w:hanging="360"/>
+      </w:pPr>
+    </w:lvl>
+    <w:lvl w:ilvl="7" w:tplc="20000019" w:tentative="1">
+      <w:start w:val="1"/>
+      <w:numFmt w:val="lowerLetter"/>
+      <w:lvlText w:val="%8."/>
+      <w:lvlJc w:val="left"/>
+      <w:pPr>
+        <w:ind w:left="5760" w:hanging="360"/>
+      </w:pPr>
+    </w:lvl>
+    <w:lvl w:ilvl="8" w:tplc="2000001B" w:tentative="1">
+      <w:start w:val="1"/>
+      <w:numFmt w:val="lowerRoman"/>
+      <w:lvlText w:val="%9."/>
+      <w:lvlJc w:val="right"/>
+      <w:pPr>
+        <w:ind w:left="6480" w:hanging="180"/>
+      </w:pPr>
+    </w:lvl>
+  </w:abstractNum>
+  <w:abstractNum w:abstractNumId="5" w15:restartNumberingAfterBreak="0">
     <w:nsid w:val="3D8425AD"/>
     <w:multiLevelType w:val="hybridMultilevel"/>
     <w:tmpl w:val="7556CCD2"/>
@@ -4140,7 +5096,7 @@
       </w:pPr>
     </w:lvl>
   </w:abstractNum>
-  <w:abstractNum w:abstractNumId="3" w15:restartNumberingAfterBreak="0">
+  <w:abstractNum w:abstractNumId="6" w15:restartNumberingAfterBreak="0">
     <w:nsid w:val="4AC405E2"/>
     <w:multiLevelType w:val="hybridMultilevel"/>
     <w:tmpl w:val="3886E0B4"/>
@@ -4229,7 +5185,7 @@
       </w:pPr>
     </w:lvl>
   </w:abstractNum>
-  <w:abstractNum w:abstractNumId="4" w15:restartNumberingAfterBreak="0">
+  <w:abstractNum w:abstractNumId="7" w15:restartNumberingAfterBreak="0">
     <w:nsid w:val="5BFB6652"/>
     <w:multiLevelType w:val="hybridMultilevel"/>
     <w:tmpl w:val="572EE48E"/>
@@ -4319,7 +5275,7 @@
       </w:pPr>
     </w:lvl>
   </w:abstractNum>
-  <w:abstractNum w:abstractNumId="5" w15:restartNumberingAfterBreak="0">
+  <w:abstractNum w:abstractNumId="8" w15:restartNumberingAfterBreak="0">
     <w:nsid w:val="5CEE72D3"/>
     <w:multiLevelType w:val="hybridMultilevel"/>
     <w:tmpl w:val="58F2A34E"/>
@@ -4431,7 +5387,7 @@
       </w:rPr>
     </w:lvl>
   </w:abstractNum>
-  <w:abstractNum w:abstractNumId="6" w15:restartNumberingAfterBreak="0">
+  <w:abstractNum w:abstractNumId="9" w15:restartNumberingAfterBreak="0">
     <w:nsid w:val="69F351A7"/>
     <w:multiLevelType w:val="hybridMultilevel"/>
     <w:tmpl w:val="8CA653B2"/>
@@ -4521,7 +5477,7 @@
       </w:pPr>
     </w:lvl>
   </w:abstractNum>
-  <w:abstractNum w:abstractNumId="7" w15:restartNumberingAfterBreak="0">
+  <w:abstractNum w:abstractNumId="10" w15:restartNumberingAfterBreak="0">
     <w:nsid w:val="700362D9"/>
     <w:multiLevelType w:val="hybridMultilevel"/>
     <w:tmpl w:val="572EE48E"/>
@@ -4611,7 +5567,7 @@
       </w:pPr>
     </w:lvl>
   </w:abstractNum>
-  <w:abstractNum w:abstractNumId="8" w15:restartNumberingAfterBreak="0">
+  <w:abstractNum w:abstractNumId="11" w15:restartNumberingAfterBreak="0">
     <w:nsid w:val="77670E58"/>
     <w:multiLevelType w:val="hybridMultilevel"/>
     <w:tmpl w:val="572EE48E"/>
@@ -4702,31 +5658,40 @@
     </w:lvl>
   </w:abstractNum>
   <w:num w:numId="1" w16cid:durableId="1698963591">
-    <w:abstractNumId w:val="1"/>
+    <w:abstractNumId w:val="3"/>
   </w:num>
   <w:num w:numId="2" w16cid:durableId="472799709">
-    <w:abstractNumId w:val="4"/>
+    <w:abstractNumId w:val="7"/>
   </w:num>
   <w:num w:numId="3" w16cid:durableId="1550535094">
-    <w:abstractNumId w:val="7"/>
+    <w:abstractNumId w:val="10"/>
   </w:num>
   <w:num w:numId="4" w16cid:durableId="2037146768">
-    <w:abstractNumId w:val="8"/>
+    <w:abstractNumId w:val="11"/>
   </w:num>
   <w:num w:numId="5" w16cid:durableId="1633903918">
-    <w:abstractNumId w:val="6"/>
+    <w:abstractNumId w:val="9"/>
   </w:num>
   <w:num w:numId="6" w16cid:durableId="1772969804">
-    <w:abstractNumId w:val="3"/>
+    <w:abstractNumId w:val="6"/>
   </w:num>
   <w:num w:numId="7" w16cid:durableId="984554609">
     <w:abstractNumId w:val="0"/>
   </w:num>
   <w:num w:numId="8" w16cid:durableId="1316254216">
+    <w:abstractNumId w:val="8"/>
+  </w:num>
+  <w:num w:numId="9" w16cid:durableId="1738360687">
     <w:abstractNumId w:val="5"/>
   </w:num>
-  <w:num w:numId="9" w16cid:durableId="1738360687">
+  <w:num w:numId="10" w16cid:durableId="772095079">
+    <w:abstractNumId w:val="4"/>
+  </w:num>
+  <w:num w:numId="11" w16cid:durableId="1713076278">
     <w:abstractNumId w:val="2"/>
+  </w:num>
+  <w:num w:numId="12" w16cid:durableId="1769085047">
+    <w:abstractNumId w:val="1"/>
   </w:num>
 </w:numbering>
 </file>
